--- a/Framework v5.36/How to use the Framework.docx
+++ b/Framework v5.36/How to use the Framework.docx
@@ -148,7 +148,19 @@
         <w:rPr>
           <w:b/>
         </w:rPr>
-        <w:t>Now for more environments, is necessary a copy of the agent model inside the environment but no name change needed (instead a tag is used)</w:t>
+        <w:t xml:space="preserve">Now for more environments, is necessary </w:t>
+      </w:r>
+      <w:r>
+        <w:rPr>
+          <w:b/>
+        </w:rPr>
+        <w:t>one</w:t>
+      </w:r>
+      <w:r>
+        <w:rPr>
+          <w:b/>
+        </w:rPr>
+        <w:t xml:space="preserve"> copy of the agent model inside the environment but no name change needed (instead a tag is used)</w:t>
       </w:r>
     </w:p>
     <w:p>
@@ -479,15 +491,13 @@
         </w:numPr>
       </w:pPr>
       <w:r>
-        <w:t xml:space="preserve">Place the trained brain path to the AI and set </w:t>
-      </w:r>
-      <w:proofErr w:type="spellStart"/>
-      <w:r>
-        <w:t>behaviour</w:t>
-      </w:r>
-      <w:proofErr w:type="spellEnd"/>
-      <w:r>
-        <w:t xml:space="preserve"> to </w:t>
+        <w:t>Place the trained brain</w:t>
+      </w:r>
+      <w:r>
+        <w:t xml:space="preserve"> path to the AI and set behavio</w:t>
+      </w:r>
+      <w:r>
+        <w:t xml:space="preserve">r to </w:t>
       </w:r>
       <w:proofErr w:type="gramStart"/>
       <w:r>
@@ -3217,8 +3227,6 @@
         </w:rPr>
         <w:t>INTERACTION</w:t>
       </w:r>
-      <w:bookmarkStart w:id="0" w:name="_GoBack"/>
-      <w:bookmarkEnd w:id="0"/>
       <w:r>
         <w:rPr>
           <w:b/>
@@ -3429,27 +3437,43 @@
         <w:rPr>
           <w:color w:val="000000" w:themeColor="text1"/>
         </w:rPr>
-        <w:t xml:space="preserve">: In this situation, the agents are trained </w:t>
-      </w:r>
-      <w:proofErr w:type="spellStart"/>
-      <w:r>
-        <w:rPr>
-          <w:color w:val="000000" w:themeColor="text1"/>
-        </w:rPr>
-        <w:t>togheter</w:t>
-      </w:r>
-      <w:proofErr w:type="spellEnd"/>
-      <w:r>
-        <w:rPr>
-          <w:color w:val="000000" w:themeColor="text1"/>
-        </w:rPr>
-        <w:t xml:space="preserve"> in the same environment by overlapping each other. When there is more than 1 environment, is necessary for each of them </w:t>
+        <w:t>: In this situat</w:t>
+      </w:r>
+      <w:r>
+        <w:rPr>
+          <w:color w:val="000000" w:themeColor="text1"/>
+        </w:rPr>
+        <w:t>ion, the agents are trained tog</w:t>
+      </w:r>
+      <w:r>
+        <w:rPr>
+          <w:color w:val="000000" w:themeColor="text1"/>
+        </w:rPr>
+        <w:t>et</w:t>
+      </w:r>
+      <w:r>
+        <w:rPr>
+          <w:color w:val="000000" w:themeColor="text1"/>
+        </w:rPr>
+        <w:t>h</w:t>
+      </w:r>
+      <w:r>
+        <w:rPr>
+          <w:color w:val="000000" w:themeColor="text1"/>
+        </w:rPr>
+        <w:t xml:space="preserve">er in the same environment by overlapping each other. When there is more than 1 environment, is necessary for each of them </w:t>
       </w:r>
       <w:r>
         <w:rPr>
           <w:color w:val="000000" w:themeColor="text1"/>
         </w:rPr>
         <w:t xml:space="preserve">to have a model of the agent inside (representing the starting position), otherwise the main model is used as a start. </w:t>
+      </w:r>
+      <w:r>
+        <w:rPr>
+          <w:color w:val="000000" w:themeColor="text1"/>
+        </w:rPr>
+        <w:t>To use just some environments, set active = off the other.</w:t>
       </w:r>
     </w:p>
     <w:p>
@@ -3757,21 +3781,19 @@
         <w:rPr>
           <w:color w:val="000000" w:themeColor="text1"/>
         </w:rPr>
-        <w:t xml:space="preserve">Use as much AI’s as possible while keeping the </w:t>
-      </w:r>
-      <w:proofErr w:type="spellStart"/>
-      <w:r>
-        <w:rPr>
-          <w:color w:val="000000" w:themeColor="text1"/>
-        </w:rPr>
-        <w:t>framerate</w:t>
-      </w:r>
-      <w:proofErr w:type="spellEnd"/>
-      <w:r>
-        <w:rPr>
-          <w:color w:val="000000" w:themeColor="text1"/>
-        </w:rPr>
-        <w:t xml:space="preserve"> stable (around 60)</w:t>
+        <w:t>Use as much AI’s as possible while keeping the frame</w:t>
+      </w:r>
+      <w:r>
+        <w:rPr>
+          <w:color w:val="000000" w:themeColor="text1"/>
+        </w:rPr>
+        <w:t xml:space="preserve"> </w:t>
+      </w:r>
+      <w:r>
+        <w:rPr>
+          <w:color w:val="000000" w:themeColor="text1"/>
+        </w:rPr>
+        <w:t>rate stable (around 60)</w:t>
       </w:r>
     </w:p>
     <w:p>
@@ -3797,14 +3819,20 @@
         <w:rPr>
           <w:color w:val="000000" w:themeColor="text1"/>
         </w:rPr>
-        <w:t xml:space="preserve">Let more episodes to train for one generation. Rewarding is cumulative. The next </w:t>
+        <w:t xml:space="preserve">Let more episodes to train for one generation. Rewarding is cumulative. The next generation </w:t>
       </w:r>
       <w:proofErr w:type="gramStart"/>
       <w:r>
         <w:rPr>
           <w:color w:val="000000" w:themeColor="text1"/>
         </w:rPr>
-        <w:t>generation occur</w:t>
+        <w:t>occur</w:t>
+      </w:r>
+      <w:r>
+        <w:rPr>
+          <w:color w:val="000000" w:themeColor="text1"/>
+        </w:rPr>
+        <w:t>s</w:t>
       </w:r>
       <w:proofErr w:type="gramEnd"/>
       <w:r>
@@ -4600,21 +4628,33 @@
         <w:rPr>
           <w:color w:val="000000" w:themeColor="text1"/>
         </w:rPr>
-        <w:t xml:space="preserve"> *Note: do not append more than 1 </w:t>
-      </w:r>
-      <w:proofErr w:type="spellStart"/>
-      <w:r>
-        <w:rPr>
-          <w:color w:val="000000" w:themeColor="text1"/>
-        </w:rPr>
-        <w:t>milion</w:t>
-      </w:r>
-      <w:proofErr w:type="spellEnd"/>
-      <w:r>
-        <w:rPr>
-          <w:color w:val="000000" w:themeColor="text1"/>
-        </w:rPr>
-        <w:t xml:space="preserve"> samples in just 1 file, the machine will work extremely slow when training.</w:t>
+        <w:t xml:space="preserve"> *Note: do not append more than 1 mil</w:t>
+      </w:r>
+      <w:r>
+        <w:rPr>
+          <w:color w:val="000000" w:themeColor="text1"/>
+        </w:rPr>
+        <w:t>l</w:t>
+      </w:r>
+      <w:r>
+        <w:rPr>
+          <w:color w:val="000000" w:themeColor="text1"/>
+        </w:rPr>
+        <w:t xml:space="preserve">ion samples in just 1 </w:t>
+      </w:r>
+      <w:proofErr w:type="gramStart"/>
+      <w:r>
+        <w:rPr>
+          <w:color w:val="000000" w:themeColor="text1"/>
+        </w:rPr>
+        <w:t>file,</w:t>
+      </w:r>
+      <w:proofErr w:type="gramEnd"/>
+      <w:r>
+        <w:rPr>
+          <w:color w:val="000000" w:themeColor="text1"/>
+        </w:rPr>
+        <w:t xml:space="preserve"> the machine will work extremely slow when training.</w:t>
       </w:r>
     </w:p>
     <w:p>
@@ -4767,21 +4807,19 @@
         <w:rPr>
           <w:color w:val="000000" w:themeColor="text1"/>
         </w:rPr>
-        <w:t xml:space="preserve"> can be modified </w:t>
-      </w:r>
-      <w:proofErr w:type="spellStart"/>
-      <w:r>
-        <w:rPr>
-          <w:color w:val="000000" w:themeColor="text1"/>
-        </w:rPr>
-        <w:t>depeding</w:t>
-      </w:r>
-      <w:proofErr w:type="spellEnd"/>
-      <w:r>
-        <w:rPr>
-          <w:color w:val="000000" w:themeColor="text1"/>
-        </w:rPr>
-        <w:t xml:space="preserve"> on </w:t>
+        <w:t xml:space="preserve"> can be modified depe</w:t>
+      </w:r>
+      <w:r>
+        <w:rPr>
+          <w:color w:val="000000" w:themeColor="text1"/>
+        </w:rPr>
+        <w:t>n</w:t>
+      </w:r>
+      <w:r>
+        <w:rPr>
+          <w:color w:val="000000" w:themeColor="text1"/>
+        </w:rPr>
+        <w:t xml:space="preserve">ding on </w:t>
       </w:r>
       <w:r>
         <w:rPr>
@@ -4813,16 +4851,20 @@
         <w:rPr>
           <w:color w:val="000000" w:themeColor="text1"/>
         </w:rPr>
-        <w:t xml:space="preserve">shatter the old parameters </w:t>
-      </w:r>
-      <w:proofErr w:type="spellStart"/>
-      <w:r>
-        <w:rPr>
-          <w:color w:val="000000" w:themeColor="text1"/>
-        </w:rPr>
-        <w:t>peformance</w:t>
-      </w:r>
-      <w:proofErr w:type="spellEnd"/>
+        <w:t>shatter the old parameters pe</w:t>
+      </w:r>
+      <w:r>
+        <w:rPr>
+          <w:color w:val="000000" w:themeColor="text1"/>
+        </w:rPr>
+        <w:t>r</w:t>
+      </w:r>
+      <w:r>
+        <w:rPr>
+          <w:color w:val="000000" w:themeColor="text1"/>
+        </w:rPr>
+        <w:t>formance</w:t>
+      </w:r>
       <w:r>
         <w:rPr>
           <w:color w:val="000000" w:themeColor="text1"/>
@@ -5231,6 +5273,7 @@
       <w:proofErr w:type="spellStart"/>
       <w:r>
         <w:rPr>
+          <w:i/>
           <w:color w:val="000000" w:themeColor="text1"/>
         </w:rPr>
         <w:t>monoenvironment</w:t>
@@ -5346,6 +5389,8 @@
         </w:rPr>
         <w:t xml:space="preserve"> ~1 fps), that’s because all the resources are used only for the training.</w:t>
       </w:r>
+      <w:bookmarkStart w:id="0" w:name="_GoBack"/>
+      <w:bookmarkEnd w:id="0"/>
     </w:p>
     <w:p>
       <w:pPr>
@@ -5390,7 +5435,7 @@
         <v:path o:extrusionok="f" gradientshapeok="t" o:connecttype="rect"/>
         <o:lock v:ext="edit" aspectratio="t"/>
       </v:shapetype>
-      <v:shape id="_x0000_i1030" type="#_x0000_t75" style="width:11.4pt;height:11.4pt" o:bullet="t">
+      <v:shape id="_x0000_i1028" type="#_x0000_t75" style="width:11.4pt;height:11.4pt" o:bullet="t">
         <v:imagedata r:id="rId1" o:title="mso99E8"/>
       </v:shape>
     </w:pict>
